--- a/docs/Plan Of Attack.docx
+++ b/docs/Plan Of Attack.docx
@@ -50,6 +50,31 @@
       </w:r>
       <w:r>
         <w:t>Collision Detection</w:t>
+      </w:r>
+    </w:p>
+    <w:p/>
+    <w:p>
+      <w:r>
+        <w:rPr>
+          <w:b/>
+          <w:u w:val="single"/>
+        </w:rPr>
+        <w:t>Iteration 2:</w:t>
+      </w:r>
+    </w:p>
+    <w:p>
+      <w:r>
+        <w:t>1. Enemies spawning</w:t>
+      </w:r>
+    </w:p>
+    <w:p>
+      <w:r>
+        <w:t>2. AI</w:t>
+      </w:r>
+    </w:p>
+    <w:p>
+      <w:r>
+        <w:t>3. Item spawning</w:t>
       </w:r>
     </w:p>
     <w:sectPr>

--- a/docs/Plan Of Attack.docx
+++ b/docs/Plan Of Attack.docx
@@ -75,6 +75,37 @@
     <w:p>
       <w:r>
         <w:t>3. Item spawning</w:t>
+      </w:r>
+    </w:p>
+    <w:p/>
+    <w:p>
+      <w:pPr>
+        <w:rPr>
+          <w:b/>
+          <w:u w:val="single"/>
+        </w:rPr>
+      </w:pPr>
+      <w:r>
+        <w:rPr>
+          <w:b/>
+          <w:u w:val="single"/>
+        </w:rPr>
+        <w:t>Iteration 3:</w:t>
+      </w:r>
+    </w:p>
+    <w:p>
+      <w:r>
+        <w:t>1. Populating the world</w:t>
+      </w:r>
+    </w:p>
+    <w:p>
+      <w:r>
+        <w:t>2. World interactions (mining etc)</w:t>
+      </w:r>
+    </w:p>
+    <w:p>
+      <w:r>
+        <w:t>3. Basic crafting</w:t>
       </w:r>
     </w:p>
     <w:sectPr>

--- a/docs/Plan Of Attack.docx
+++ b/docs/Plan Of Attack.docx
@@ -17,66 +17,233 @@
         <w:t>Iteration 1:</w:t>
       </w:r>
     </w:p>
-    <w:p>
-      <w:r>
-        <w:t>1. Terrain Generation operational</w:t>
-      </w:r>
-      <w:r>
-        <w:t xml:space="preserve"> and writing/reading terrain data</w:t>
-      </w:r>
-    </w:p>
-    <w:p>
-      <w:r>
-        <w:t xml:space="preserve">2. </w:t>
-      </w:r>
-      <w:r>
-        <w:t>Player Movement, some basic physics implemented</w:t>
-      </w:r>
-    </w:p>
-    <w:p>
-      <w:r>
-        <w:t xml:space="preserve">3. </w:t>
-      </w:r>
-      <w:r>
-        <w:t xml:space="preserve">Camera </w:t>
-      </w:r>
-      <w:r>
-        <w:t>setup</w:t>
-      </w:r>
-    </w:p>
-    <w:p>
-      <w:r>
-        <w:t xml:space="preserve">4. </w:t>
-      </w:r>
-      <w:r>
-        <w:t>Collision Detection</w:t>
-      </w:r>
-    </w:p>
+    <w:tbl>
+      <w:tblPr>
+        <w:tblStyle w:val="TableGrid"/>
+        <w:tblW w:w="0" w:type="auto"/>
+        <w:tblLook w:val="04A0"/>
+      </w:tblPr>
+      <w:tblGrid>
+        <w:gridCol w:w="8897"/>
+        <w:gridCol w:w="345"/>
+      </w:tblGrid>
+      <w:tr>
+        <w:tc>
+          <w:tcPr>
+            <w:tcW w:w="8897" w:type="dxa"/>
+          </w:tcPr>
+          <w:p>
+            <w:r>
+              <w:t>Terrain Generation operational and writing/reading terrain data</w:t>
+            </w:r>
+          </w:p>
+        </w:tc>
+        <w:tc>
+          <w:tcPr>
+            <w:tcW w:w="345" w:type="dxa"/>
+            <w:shd w:val="clear" w:color="auto" w:fill="92D050"/>
+          </w:tcPr>
+          <w:p>
+            <w:r>
+              <w:t>X</w:t>
+            </w:r>
+          </w:p>
+        </w:tc>
+      </w:tr>
+      <w:tr>
+        <w:tc>
+          <w:tcPr>
+            <w:tcW w:w="8897" w:type="dxa"/>
+          </w:tcPr>
+          <w:p>
+            <w:r>
+              <w:t>Player Movement, some basic physics implemented</w:t>
+            </w:r>
+          </w:p>
+        </w:tc>
+        <w:tc>
+          <w:tcPr>
+            <w:tcW w:w="345" w:type="dxa"/>
+            <w:shd w:val="clear" w:color="auto" w:fill="92D050"/>
+          </w:tcPr>
+          <w:p>
+            <w:r>
+              <w:t>X</w:t>
+            </w:r>
+          </w:p>
+        </w:tc>
+      </w:tr>
+      <w:tr>
+        <w:tc>
+          <w:tcPr>
+            <w:tcW w:w="8897" w:type="dxa"/>
+          </w:tcPr>
+          <w:p>
+            <w:r>
+              <w:t>Camera setup</w:t>
+            </w:r>
+          </w:p>
+        </w:tc>
+        <w:tc>
+          <w:tcPr>
+            <w:tcW w:w="345" w:type="dxa"/>
+            <w:shd w:val="clear" w:color="auto" w:fill="FFC000"/>
+          </w:tcPr>
+          <w:p>
+            <w:r>
+              <w:t>X</w:t>
+            </w:r>
+          </w:p>
+        </w:tc>
+      </w:tr>
+      <w:tr>
+        <w:tc>
+          <w:tcPr>
+            <w:tcW w:w="8897" w:type="dxa"/>
+          </w:tcPr>
+          <w:p>
+            <w:r>
+              <w:t>Collision Detection</w:t>
+            </w:r>
+          </w:p>
+        </w:tc>
+        <w:tc>
+          <w:tcPr>
+            <w:tcW w:w="345" w:type="dxa"/>
+            <w:shd w:val="clear" w:color="auto" w:fill="FF0000"/>
+          </w:tcPr>
+          <w:p/>
+        </w:tc>
+      </w:tr>
+    </w:tbl>
     <w:p/>
     <w:p>
+      <w:pPr>
+        <w:rPr>
+          <w:b/>
+          <w:u w:val="single"/>
+        </w:rPr>
+      </w:pPr>
       <w:r>
         <w:rPr>
           <w:b/>
           <w:u w:val="single"/>
         </w:rPr>
-        <w:t>Iteration 2:</w:t>
+        <w:t>Iteration 2</w:t>
       </w:r>
     </w:p>
-    <w:p>
-      <w:r>
-        <w:t>1. Enemies spawning</w:t>
-      </w:r>
-    </w:p>
-    <w:p>
-      <w:r>
-        <w:t>2. AI</w:t>
-      </w:r>
-    </w:p>
-    <w:p>
-      <w:r>
-        <w:t>3. Item spawning</w:t>
-      </w:r>
-    </w:p>
+    <w:tbl>
+      <w:tblPr>
+        <w:tblStyle w:val="TableGrid"/>
+        <w:tblW w:w="0" w:type="auto"/>
+        <w:tblLook w:val="04A0"/>
+      </w:tblPr>
+      <w:tblGrid>
+        <w:gridCol w:w="8897"/>
+        <w:gridCol w:w="345"/>
+      </w:tblGrid>
+      <w:tr>
+        <w:tc>
+          <w:tcPr>
+            <w:tcW w:w="8897" w:type="dxa"/>
+          </w:tcPr>
+          <w:p>
+            <w:r>
+              <w:t>Streaming in biomes as they are needed on screen</w:t>
+            </w:r>
+          </w:p>
+        </w:tc>
+        <w:tc>
+          <w:tcPr>
+            <w:tcW w:w="345" w:type="dxa"/>
+            <w:shd w:val="clear" w:color="auto" w:fill="FF0000"/>
+          </w:tcPr>
+          <w:p/>
+        </w:tc>
+      </w:tr>
+      <w:tr>
+        <w:tc>
+          <w:tcPr>
+            <w:tcW w:w="8897" w:type="dxa"/>
+          </w:tcPr>
+          <w:p>
+            <w:r>
+              <w:t>Tree Generation</w:t>
+            </w:r>
+          </w:p>
+        </w:tc>
+        <w:tc>
+          <w:tcPr>
+            <w:tcW w:w="345" w:type="dxa"/>
+            <w:shd w:val="clear" w:color="auto" w:fill="FF0000"/>
+          </w:tcPr>
+          <w:p/>
+        </w:tc>
+      </w:tr>
+      <w:tr>
+        <w:tc>
+          <w:tcPr>
+            <w:tcW w:w="8897" w:type="dxa"/>
+          </w:tcPr>
+          <w:p>
+            <w:r>
+              <w:t>Random Enemies spawning</w:t>
+            </w:r>
+          </w:p>
+        </w:tc>
+        <w:tc>
+          <w:tcPr>
+            <w:tcW w:w="345" w:type="dxa"/>
+            <w:shd w:val="clear" w:color="auto" w:fill="FF0000"/>
+          </w:tcPr>
+          <w:p/>
+        </w:tc>
+      </w:tr>
+      <w:tr>
+        <w:tc>
+          <w:tcPr>
+            <w:tcW w:w="8897" w:type="dxa"/>
+          </w:tcPr>
+          <w:p>
+            <w:r>
+              <w:t xml:space="preserve">Basic </w:t>
+            </w:r>
+            <w:r>
+              <w:t>AI</w:t>
+            </w:r>
+          </w:p>
+        </w:tc>
+        <w:tc>
+          <w:tcPr>
+            <w:tcW w:w="345" w:type="dxa"/>
+            <w:shd w:val="clear" w:color="auto" w:fill="FF0000"/>
+          </w:tcPr>
+          <w:p/>
+        </w:tc>
+      </w:tr>
+      <w:tr>
+        <w:tc>
+          <w:tcPr>
+            <w:tcW w:w="8897" w:type="dxa"/>
+          </w:tcPr>
+          <w:p>
+            <w:r>
+              <w:t xml:space="preserve">Randomized </w:t>
+            </w:r>
+            <w:r>
+              <w:t>Item spawning</w:t>
+            </w:r>
+          </w:p>
+        </w:tc>
+        <w:tc>
+          <w:tcPr>
+            <w:tcW w:w="345" w:type="dxa"/>
+            <w:shd w:val="clear" w:color="auto" w:fill="FF0000"/>
+          </w:tcPr>
+          <w:p/>
+        </w:tc>
+      </w:tr>
+    </w:tbl>
     <w:p/>
     <w:p>
       <w:pPr>
@@ -93,21 +260,94 @@
         <w:t>Iteration 3:</w:t>
       </w:r>
     </w:p>
-    <w:p>
-      <w:r>
-        <w:t>1. Populating the world</w:t>
-      </w:r>
-    </w:p>
-    <w:p>
-      <w:r>
-        <w:t>2. World interactions (mining etc)</w:t>
-      </w:r>
-    </w:p>
-    <w:p>
-      <w:r>
-        <w:t>3. Basic crafting</w:t>
-      </w:r>
-    </w:p>
+    <w:tbl>
+      <w:tblPr>
+        <w:tblStyle w:val="TableGrid"/>
+        <w:tblW w:w="0" w:type="auto"/>
+        <w:tblLook w:val="04A0"/>
+      </w:tblPr>
+      <w:tblGrid>
+        <w:gridCol w:w="8897"/>
+        <w:gridCol w:w="345"/>
+      </w:tblGrid>
+      <w:tr>
+        <w:tc>
+          <w:tcPr>
+            <w:tcW w:w="8897" w:type="dxa"/>
+          </w:tcPr>
+          <w:p>
+            <w:r>
+              <w:t>Populating the world</w:t>
+            </w:r>
+          </w:p>
+        </w:tc>
+        <w:tc>
+          <w:tcPr>
+            <w:tcW w:w="345" w:type="dxa"/>
+            <w:shd w:val="clear" w:color="auto" w:fill="FF0000"/>
+          </w:tcPr>
+          <w:p/>
+        </w:tc>
+      </w:tr>
+      <w:tr>
+        <w:tc>
+          <w:tcPr>
+            <w:tcW w:w="8897" w:type="dxa"/>
+          </w:tcPr>
+          <w:p>
+            <w:r>
+              <w:t>World interactions (mining etc)</w:t>
+            </w:r>
+          </w:p>
+        </w:tc>
+        <w:tc>
+          <w:tcPr>
+            <w:tcW w:w="345" w:type="dxa"/>
+            <w:shd w:val="clear" w:color="auto" w:fill="FF0000"/>
+          </w:tcPr>
+          <w:p/>
+        </w:tc>
+      </w:tr>
+      <w:tr>
+        <w:tc>
+          <w:tcPr>
+            <w:tcW w:w="8897" w:type="dxa"/>
+          </w:tcPr>
+          <w:p>
+            <w:r>
+              <w:t>Basic crafting</w:t>
+            </w:r>
+          </w:p>
+        </w:tc>
+        <w:tc>
+          <w:tcPr>
+            <w:tcW w:w="345" w:type="dxa"/>
+            <w:shd w:val="clear" w:color="auto" w:fill="FF0000"/>
+          </w:tcPr>
+          <w:p/>
+        </w:tc>
+      </w:tr>
+      <w:tr>
+        <w:tc>
+          <w:tcPr>
+            <w:tcW w:w="8897" w:type="dxa"/>
+          </w:tcPr>
+          <w:p>
+            <w:r>
+              <w:t>Advanced Physics (such as liquid physics)</w:t>
+            </w:r>
+          </w:p>
+        </w:tc>
+        <w:tc>
+          <w:tcPr>
+            <w:tcW w:w="345" w:type="dxa"/>
+            <w:shd w:val="clear" w:color="auto" w:fill="FF0000"/>
+          </w:tcPr>
+          <w:p/>
+        </w:tc>
+      </w:tr>
+    </w:tbl>
+    <w:p/>
     <w:sectPr>
       <w:headerReference w:type="default" r:id="rId6"/>
       <w:pgSz w:w="11906" w:h="16838"/>
@@ -477,6 +717,32 @@
     <w:semiHidden/>
     <w:rsid w:val="00E63022"/>
   </w:style>
+  <w:style w:type="table" w:styleId="TableGrid">
+    <w:name w:val="Table Grid"/>
+    <w:basedOn w:val="TableNormal"/>
+    <w:uiPriority w:val="59"/>
+    <w:rsid w:val="006771BA"/>
+    <w:pPr>
+      <w:spacing w:after="0" w:line="240" w:lineRule="auto"/>
+    </w:pPr>
+    <w:tblPr>
+      <w:tblInd w:w="0" w:type="dxa"/>
+      <w:tblBorders>
+        <w:top w:val="single" w:sz="4" w:space="0" w:color="auto"/>
+        <w:left w:val="single" w:sz="4" w:space="0" w:color="auto"/>
+        <w:bottom w:val="single" w:sz="4" w:space="0" w:color="auto"/>
+        <w:right w:val="single" w:sz="4" w:space="0" w:color="auto"/>
+        <w:insideH w:val="single" w:sz="4" w:space="0" w:color="auto"/>
+        <w:insideV w:val="single" w:sz="4" w:space="0" w:color="auto"/>
+      </w:tblBorders>
+      <w:tblCellMar>
+        <w:top w:w="0" w:type="dxa"/>
+        <w:left w:w="108" w:type="dxa"/>
+        <w:bottom w:w="0" w:type="dxa"/>
+        <w:right w:w="108" w:type="dxa"/>
+      </w:tblCellMar>
+    </w:tblPr>
+  </w:style>
 </w:styles>
 </file>
 

--- a/docs/Plan Of Attack.docx
+++ b/docs/Plan Of Attack.docx
@@ -156,9 +156,13 @@
         <w:tc>
           <w:tcPr>
             <w:tcW w:w="345" w:type="dxa"/>
-            <w:shd w:val="clear" w:color="auto" w:fill="FF0000"/>
-          </w:tcPr>
-          <w:p/>
+            <w:shd w:val="clear" w:color="auto" w:fill="92D050"/>
+          </w:tcPr>
+          <w:p>
+            <w:r>
+              <w:t>X</w:t>
+            </w:r>
+          </w:p>
         </w:tc>
       </w:tr>
       <w:tr>
